--- a/Test for Git.docx
+++ b/Test for Git.docx
@@ -11,8 +11,35 @@
     </w:p>
     <w:p>
       <w:r>
-        <w:t>At its core, Markdown is a super simple way to add formatting like headers, bold, bulleted lists, and so on to plain text. It was originally designed to be an easy alternative to HTML, and allows people to create web pages with no HTML experience—but it's also a great way to organize notes, to-do lists, and other things. It has all the advantages of plain text, but with the organizational power of a word processor. The end goal is a minimalist writing system that you can use to get your thoughts down, and then export them elsewhere without worrying too much about the appearance.</w:t>
+        <w:t>At its core, Markdown is a super simple way to add formatting like</w:t>
       </w:r>
+      <w:del w:id="1" w:author="Christos Astaras" w:date="2016-07-13T12:19:00Z">
+        <w:r>
+          <w:delText xml:space="preserve"> headers</w:delText>
+        </w:r>
+      </w:del>
+      <w:r>
+        <w:t xml:space="preserve">, bold, bulleted </w:t>
+      </w:r>
+      <w:commentRangeStart w:id="2"/>
+      <w:r>
+        <w:t xml:space="preserve">lists, and </w:t>
+      </w:r>
+      <w:commentRangeEnd w:id="2"/>
+      <w:r>
+        <w:rPr>
+          <w:rStyle w:val="CommentReference"/>
+        </w:rPr>
+        <w:commentReference w:id="2"/>
+      </w:r>
+      <w:r>
+        <w:t>so on to plain text. It was originally designed to be an easy alternative to HTML, and allows people to create web pages with no HTML experience—but it's also a great way to organize notes, to-do lists, and other things. It has all the advantages of plain text, but with the organizational power of a word processor. The end goal is a minimalist writing system that you can use to get your thoughts down, and then export them elsewhere without worrying too much about the appearance.</w:t>
+      </w:r>
+      <w:ins w:id="3" w:author="Christos Astaras" w:date="2016-07-13T12:19:00Z">
+        <w:r>
+          <w:t xml:space="preserve"> Something</w:t>
+        </w:r>
+      </w:ins>
     </w:p>
     <w:sectPr>
       <w:pgSz w:w="11906" w:h="16838"/>
@@ -22,6 +49,27 @@
     </w:sectPr>
   </w:body>
 </w:document>
+</file>
+
+<file path=word/comments.xml><?xml version="1.0" encoding="utf-8"?>
+<w:comments xmlns:wpc="http://schemas.microsoft.com/office/word/2010/wordprocessingCanvas" xmlns:mc="http://schemas.openxmlformats.org/markup-compatibility/2006" xmlns:o="urn:schemas-microsoft-com:office:office" xmlns:r="http://schemas.openxmlformats.org/officeDocument/2006/relationships" xmlns:m="http://schemas.openxmlformats.org/officeDocument/2006/math" xmlns:v="urn:schemas-microsoft-com:vml" xmlns:wp14="http://schemas.microsoft.com/office/word/2010/wordprocessingDrawing" xmlns:wp="http://schemas.openxmlformats.org/drawingml/2006/wordprocessingDrawing" xmlns:w10="urn:schemas-microsoft-com:office:word" xmlns:w="http://schemas.openxmlformats.org/wordprocessingml/2006/main" xmlns:w14="http://schemas.microsoft.com/office/word/2010/wordml" xmlns:wpg="http://schemas.microsoft.com/office/word/2010/wordprocessingGroup" xmlns:wpi="http://schemas.microsoft.com/office/word/2010/wordprocessingInk" xmlns:wne="http://schemas.microsoft.com/office/word/2006/wordml" xmlns:wps="http://schemas.microsoft.com/office/word/2010/wordprocessingShape" mc:Ignorable="w14 wp14">
+  <w:comment w:id="2" w:author="Christos Astaras" w:date="2016-07-13T12:19:00Z" w:initials="CA">
+    <w:p>
+      <w:pPr>
+        <w:pStyle w:val="CommentText"/>
+      </w:pPr>
+      <w:r>
+        <w:rPr>
+          <w:rStyle w:val="CommentReference"/>
+        </w:rPr>
+        <w:annotationRef/>
+      </w:r>
+      <w:r>
+        <w:t>Will this show</w:t>
+      </w:r>
+    </w:p>
+  </w:comment>
+</w:comments>
 </file>
 
 <file path=word/styles.xml><?xml version="1.0" encoding="utf-8"?>
@@ -210,6 +258,104 @@
     <w:uiPriority w:val="99"/>
     <w:semiHidden/>
     <w:unhideWhenUsed/>
+  </w:style>
+  <w:style w:type="character" w:styleId="CommentReference">
+    <w:name w:val="annotation reference"/>
+    <w:basedOn w:val="DefaultParagraphFont"/>
+    <w:uiPriority w:val="99"/>
+    <w:semiHidden/>
+    <w:unhideWhenUsed/>
+    <w:rsid w:val="005272A4"/>
+    <w:rPr>
+      <w:sz w:val="16"/>
+      <w:szCs w:val="16"/>
+    </w:rPr>
+  </w:style>
+  <w:style w:type="paragraph" w:styleId="CommentText">
+    <w:name w:val="annotation text"/>
+    <w:basedOn w:val="Normal"/>
+    <w:link w:val="CommentTextChar"/>
+    <w:uiPriority w:val="99"/>
+    <w:semiHidden/>
+    <w:unhideWhenUsed/>
+    <w:rsid w:val="005272A4"/>
+    <w:pPr>
+      <w:spacing w:line="240" w:lineRule="auto"/>
+    </w:pPr>
+    <w:rPr>
+      <w:sz w:val="20"/>
+      <w:szCs w:val="20"/>
+    </w:rPr>
+  </w:style>
+  <w:style w:type="character" w:customStyle="1" w:styleId="CommentTextChar">
+    <w:name w:val="Comment Text Char"/>
+    <w:basedOn w:val="DefaultParagraphFont"/>
+    <w:link w:val="CommentText"/>
+    <w:uiPriority w:val="99"/>
+    <w:semiHidden/>
+    <w:rsid w:val="005272A4"/>
+    <w:rPr>
+      <w:sz w:val="20"/>
+      <w:szCs w:val="20"/>
+    </w:rPr>
+  </w:style>
+  <w:style w:type="paragraph" w:styleId="CommentSubject">
+    <w:name w:val="annotation subject"/>
+    <w:basedOn w:val="CommentText"/>
+    <w:next w:val="CommentText"/>
+    <w:link w:val="CommentSubjectChar"/>
+    <w:uiPriority w:val="99"/>
+    <w:semiHidden/>
+    <w:unhideWhenUsed/>
+    <w:rsid w:val="005272A4"/>
+    <w:rPr>
+      <w:b/>
+      <w:bCs/>
+    </w:rPr>
+  </w:style>
+  <w:style w:type="character" w:customStyle="1" w:styleId="CommentSubjectChar">
+    <w:name w:val="Comment Subject Char"/>
+    <w:basedOn w:val="CommentTextChar"/>
+    <w:link w:val="CommentSubject"/>
+    <w:uiPriority w:val="99"/>
+    <w:semiHidden/>
+    <w:rsid w:val="005272A4"/>
+    <w:rPr>
+      <w:b/>
+      <w:bCs/>
+      <w:sz w:val="20"/>
+      <w:szCs w:val="20"/>
+    </w:rPr>
+  </w:style>
+  <w:style w:type="paragraph" w:styleId="BalloonText">
+    <w:name w:val="Balloon Text"/>
+    <w:basedOn w:val="Normal"/>
+    <w:link w:val="BalloonTextChar"/>
+    <w:uiPriority w:val="99"/>
+    <w:semiHidden/>
+    <w:unhideWhenUsed/>
+    <w:rsid w:val="005272A4"/>
+    <w:pPr>
+      <w:spacing w:after="0" w:line="240" w:lineRule="auto"/>
+    </w:pPr>
+    <w:rPr>
+      <w:rFonts w:ascii="Tahoma" w:hAnsi="Tahoma" w:cs="Tahoma"/>
+      <w:sz w:val="16"/>
+      <w:szCs w:val="16"/>
+    </w:rPr>
+  </w:style>
+  <w:style w:type="character" w:customStyle="1" w:styleId="BalloonTextChar">
+    <w:name w:val="Balloon Text Char"/>
+    <w:basedOn w:val="DefaultParagraphFont"/>
+    <w:link w:val="BalloonText"/>
+    <w:uiPriority w:val="99"/>
+    <w:semiHidden/>
+    <w:rsid w:val="005272A4"/>
+    <w:rPr>
+      <w:rFonts w:ascii="Tahoma" w:hAnsi="Tahoma" w:cs="Tahoma"/>
+      <w:sz w:val="16"/>
+      <w:szCs w:val="16"/>
+    </w:rPr>
   </w:style>
 </w:styles>
 </file>
@@ -401,6 +547,104 @@
     <w:semiHidden/>
     <w:unhideWhenUsed/>
   </w:style>
+  <w:style w:type="character" w:styleId="CommentReference">
+    <w:name w:val="annotation reference"/>
+    <w:basedOn w:val="DefaultParagraphFont"/>
+    <w:uiPriority w:val="99"/>
+    <w:semiHidden/>
+    <w:unhideWhenUsed/>
+    <w:rsid w:val="005272A4"/>
+    <w:rPr>
+      <w:sz w:val="16"/>
+      <w:szCs w:val="16"/>
+    </w:rPr>
+  </w:style>
+  <w:style w:type="paragraph" w:styleId="CommentText">
+    <w:name w:val="annotation text"/>
+    <w:basedOn w:val="Normal"/>
+    <w:link w:val="CommentTextChar"/>
+    <w:uiPriority w:val="99"/>
+    <w:semiHidden/>
+    <w:unhideWhenUsed/>
+    <w:rsid w:val="005272A4"/>
+    <w:pPr>
+      <w:spacing w:line="240" w:lineRule="auto"/>
+    </w:pPr>
+    <w:rPr>
+      <w:sz w:val="20"/>
+      <w:szCs w:val="20"/>
+    </w:rPr>
+  </w:style>
+  <w:style w:type="character" w:customStyle="1" w:styleId="CommentTextChar">
+    <w:name w:val="Comment Text Char"/>
+    <w:basedOn w:val="DefaultParagraphFont"/>
+    <w:link w:val="CommentText"/>
+    <w:uiPriority w:val="99"/>
+    <w:semiHidden/>
+    <w:rsid w:val="005272A4"/>
+    <w:rPr>
+      <w:sz w:val="20"/>
+      <w:szCs w:val="20"/>
+    </w:rPr>
+  </w:style>
+  <w:style w:type="paragraph" w:styleId="CommentSubject">
+    <w:name w:val="annotation subject"/>
+    <w:basedOn w:val="CommentText"/>
+    <w:next w:val="CommentText"/>
+    <w:link w:val="CommentSubjectChar"/>
+    <w:uiPriority w:val="99"/>
+    <w:semiHidden/>
+    <w:unhideWhenUsed/>
+    <w:rsid w:val="005272A4"/>
+    <w:rPr>
+      <w:b/>
+      <w:bCs/>
+    </w:rPr>
+  </w:style>
+  <w:style w:type="character" w:customStyle="1" w:styleId="CommentSubjectChar">
+    <w:name w:val="Comment Subject Char"/>
+    <w:basedOn w:val="CommentTextChar"/>
+    <w:link w:val="CommentSubject"/>
+    <w:uiPriority w:val="99"/>
+    <w:semiHidden/>
+    <w:rsid w:val="005272A4"/>
+    <w:rPr>
+      <w:b/>
+      <w:bCs/>
+      <w:sz w:val="20"/>
+      <w:szCs w:val="20"/>
+    </w:rPr>
+  </w:style>
+  <w:style w:type="paragraph" w:styleId="BalloonText">
+    <w:name w:val="Balloon Text"/>
+    <w:basedOn w:val="Normal"/>
+    <w:link w:val="BalloonTextChar"/>
+    <w:uiPriority w:val="99"/>
+    <w:semiHidden/>
+    <w:unhideWhenUsed/>
+    <w:rsid w:val="005272A4"/>
+    <w:pPr>
+      <w:spacing w:after="0" w:line="240" w:lineRule="auto"/>
+    </w:pPr>
+    <w:rPr>
+      <w:rFonts w:ascii="Tahoma" w:hAnsi="Tahoma" w:cs="Tahoma"/>
+      <w:sz w:val="16"/>
+      <w:szCs w:val="16"/>
+    </w:rPr>
+  </w:style>
+  <w:style w:type="character" w:customStyle="1" w:styleId="BalloonTextChar">
+    <w:name w:val="Balloon Text Char"/>
+    <w:basedOn w:val="DefaultParagraphFont"/>
+    <w:link w:val="BalloonText"/>
+    <w:uiPriority w:val="99"/>
+    <w:semiHidden/>
+    <w:rsid w:val="005272A4"/>
+    <w:rPr>
+      <w:rFonts w:ascii="Tahoma" w:hAnsi="Tahoma" w:cs="Tahoma"/>
+      <w:sz w:val="16"/>
+      <w:szCs w:val="16"/>
+    </w:rPr>
+  </w:style>
 </w:styles>
 </file>
 
